--- a/allPDF/app/文档/DOW文档.docx
+++ b/allPDF/app/文档/DOW文档.docx
@@ -103,85 +103,85 @@
           <w:lang w:val="en-US" w:eastAsia="zh-CN" w:bidi="ar"/>
         </w:rPr>
       </w:pPr>
-    </w:p>
-    <w:p>
-      <w:pPr>
-        <w:keepNext w:val="0"/>
-        <w:keepLines w:val="0"/>
-        <w:widowControl/>
-        <w:suppressLineNumbers w:val="0"/>
-        <w:jc w:val="left"/>
-        <w:rPr>
-          <w:rFonts w:ascii="黑体" w:hAnsi="宋体" w:eastAsia="黑体" w:cs="黑体"/>
-          <w:color w:val="000000"/>
-          <w:kern w:val="0"/>
-          <w:sz w:val="21"/>
-          <w:szCs w:val="21"/>
-          <w:lang w:val="en-US" w:eastAsia="zh-CN" w:bidi="ar"/>
-        </w:rPr>
-      </w:pPr>
-    </w:p>
-    <w:p>
-      <w:pPr>
-        <w:keepNext w:val="0"/>
-        <w:keepLines w:val="0"/>
-        <w:widowControl/>
-        <w:suppressLineNumbers w:val="0"/>
-        <w:jc w:val="left"/>
-      </w:pPr>
-      <w:r>
-        <w:rPr>
-          <w:rFonts w:hint="eastAsia" w:ascii="宋体" w:hAnsi="宋体" w:eastAsia="宋体" w:cs="宋体"/>
-          <w:color w:val="000000"/>
-          <w:kern w:val="0"/>
-          <w:sz w:val="21"/>
-          <w:szCs w:val="21"/>
-          <w:lang w:val="en-US" w:eastAsia="zh-CN" w:bidi="ar"/>
-        </w:rPr>
-        <w:t xml:space="preserve">工作目标类型：汽车、两轮车、行人。 </w:t>
-      </w:r>
-    </w:p>
-    <w:p>
-      <w:pPr>
-        <w:keepNext w:val="0"/>
-        <w:keepLines w:val="0"/>
-        <w:widowControl/>
-        <w:suppressLineNumbers w:val="0"/>
-        <w:jc w:val="left"/>
-      </w:pPr>
-      <w:r>
-        <w:rPr>
-          <w:rFonts w:hint="eastAsia" w:ascii="宋体" w:hAnsi="宋体" w:eastAsia="宋体" w:cs="宋体"/>
-          <w:color w:val="000000"/>
-          <w:kern w:val="0"/>
-          <w:sz w:val="21"/>
-          <w:szCs w:val="21"/>
-          <w:lang w:val="en-US" w:eastAsia="zh-CN" w:bidi="ar"/>
-        </w:rPr>
-        <w:t xml:space="preserve">工作车速范围：0-5km/h。 </w:t>
-      </w:r>
-    </w:p>
-    <w:p>
-      <w:pPr>
-        <w:keepNext w:val="0"/>
-        <w:keepLines w:val="0"/>
-        <w:widowControl/>
-        <w:suppressLineNumbers w:val="0"/>
-        <w:jc w:val="left"/>
-      </w:pPr>
-      <w:r>
-        <w:rPr>
-          <w:rFonts w:hint="eastAsia" w:ascii="宋体" w:hAnsi="宋体" w:eastAsia="宋体" w:cs="宋体"/>
-          <w:color w:val="000000"/>
-          <w:kern w:val="0"/>
-          <w:sz w:val="21"/>
-          <w:szCs w:val="21"/>
-          <w:lang w:val="en-US" w:eastAsia="zh-CN" w:bidi="ar"/>
-        </w:rPr>
-        <w:t xml:space="preserve">驾驶员可以选择开启或关闭功能，整车下线后，第一次的上电，功能默认开启。功能在车辆上电后， </w:t>
-      </w:r>
       <w:bookmarkStart w:id="0" w:name="_GoBack"/>
       <w:bookmarkEnd w:id="0"/>
+    </w:p>
+    <w:p>
+      <w:pPr>
+        <w:keepNext w:val="0"/>
+        <w:keepLines w:val="0"/>
+        <w:widowControl/>
+        <w:suppressLineNumbers w:val="0"/>
+        <w:jc w:val="left"/>
+        <w:rPr>
+          <w:rFonts w:ascii="黑体" w:hAnsi="宋体" w:eastAsia="黑体" w:cs="黑体"/>
+          <w:color w:val="000000"/>
+          <w:kern w:val="0"/>
+          <w:sz w:val="21"/>
+          <w:szCs w:val="21"/>
+          <w:lang w:val="en-US" w:eastAsia="zh-CN" w:bidi="ar"/>
+        </w:rPr>
+      </w:pPr>
+    </w:p>
+    <w:p>
+      <w:pPr>
+        <w:keepNext w:val="0"/>
+        <w:keepLines w:val="0"/>
+        <w:widowControl/>
+        <w:suppressLineNumbers w:val="0"/>
+        <w:jc w:val="left"/>
+      </w:pPr>
+      <w:r>
+        <w:rPr>
+          <w:rFonts w:hint="eastAsia" w:ascii="宋体" w:hAnsi="宋体" w:eastAsia="宋体" w:cs="宋体"/>
+          <w:color w:val="000000"/>
+          <w:kern w:val="0"/>
+          <w:sz w:val="21"/>
+          <w:szCs w:val="21"/>
+          <w:lang w:val="en-US" w:eastAsia="zh-CN" w:bidi="ar"/>
+        </w:rPr>
+        <w:t xml:space="preserve">工作目标类型：汽车、两轮车、行人。 </w:t>
+      </w:r>
+    </w:p>
+    <w:p>
+      <w:pPr>
+        <w:keepNext w:val="0"/>
+        <w:keepLines w:val="0"/>
+        <w:widowControl/>
+        <w:suppressLineNumbers w:val="0"/>
+        <w:jc w:val="left"/>
+      </w:pPr>
+      <w:r>
+        <w:rPr>
+          <w:rFonts w:hint="eastAsia" w:ascii="宋体" w:hAnsi="宋体" w:eastAsia="宋体" w:cs="宋体"/>
+          <w:color w:val="000000"/>
+          <w:kern w:val="0"/>
+          <w:sz w:val="21"/>
+          <w:szCs w:val="21"/>
+          <w:lang w:val="en-US" w:eastAsia="zh-CN" w:bidi="ar"/>
+        </w:rPr>
+        <w:t xml:space="preserve">工作车速范围：0-5km/h。 </w:t>
+      </w:r>
+    </w:p>
+    <w:p>
+      <w:pPr>
+        <w:keepNext w:val="0"/>
+        <w:keepLines w:val="0"/>
+        <w:widowControl/>
+        <w:suppressLineNumbers w:val="0"/>
+        <w:jc w:val="left"/>
+      </w:pPr>
+      <w:r>
+        <w:rPr>
+          <w:rFonts w:hint="eastAsia" w:ascii="宋体" w:hAnsi="宋体" w:eastAsia="宋体" w:cs="宋体"/>
+          <w:color w:val="000000"/>
+          <w:kern w:val="0"/>
+          <w:sz w:val="21"/>
+          <w:szCs w:val="21"/>
+          <w:lang w:val="en-US" w:eastAsia="zh-CN" w:bidi="ar"/>
+        </w:rPr>
+        <w:t xml:space="preserve">驾驶员可以选择开启或关闭功能，整车下线后，第一次的上电，功能默认开启。功能在车辆上电后， </w:t>
+      </w:r>
     </w:p>
     <w:p>
       <w:pPr>
